--- a/documentation/documentation.docx
+++ b/documentation/documentation.docx
@@ -3322,7 +3322,7 @@
         </w:rPr>
         <w:fldChar w:fldCharType="separate"/>
       </w:r>
-      <w:hyperlink w:anchor="_Toc535095693" w:history="1">
+      <w:hyperlink w:anchor="_Toc535162843" w:history="1">
         <w:r>
           <w:rPr>
             <w:rStyle w:val="Hyperlink"/>
@@ -3349,7 +3349,7 @@
             <w:noProof/>
             <w:webHidden/>
           </w:rPr>
-          <w:instrText xml:space="preserve"> PAGEREF _Toc535095693 \h </w:instrText>
+          <w:instrText xml:space="preserve"> PAGEREF _Toc535162843 \h </w:instrText>
         </w:r>
         <w:r>
           <w:rPr>
@@ -3392,7 +3392,7 @@
           <w:lang w:eastAsia="de-DE"/>
         </w:rPr>
       </w:pPr>
-      <w:hyperlink w:anchor="_Toc535095694" w:history="1">
+      <w:hyperlink w:anchor="_Toc535162844" w:history="1">
         <w:r>
           <w:rPr>
             <w:rStyle w:val="Hyperlink"/>
@@ -3419,7 +3419,7 @@
             <w:noProof/>
             <w:webHidden/>
           </w:rPr>
-          <w:instrText xml:space="preserve"> PAGEREF _Toc535095694 \h </w:instrText>
+          <w:instrText xml:space="preserve"> PAGEREF _Toc535162844 \h </w:instrText>
         </w:r>
         <w:r>
           <w:rPr>
@@ -3462,13 +3462,13 @@
           <w:lang w:eastAsia="de-DE"/>
         </w:rPr>
       </w:pPr>
-      <w:hyperlink w:anchor="_Toc535095695" w:history="1">
+      <w:hyperlink w:anchor="_Toc535162845" w:history="1">
         <w:r>
           <w:rPr>
             <w:rStyle w:val="Hyperlink"/>
             <w:noProof/>
           </w:rPr>
-          <w:t>Abbildung 3: Projektstruktur</w:t>
+          <w:t>Abbildung 3: Beispiel für ein Action-Objekt in JSON</w:t>
         </w:r>
         <w:r>
           <w:rPr>
@@ -3489,7 +3489,147 @@
             <w:noProof/>
             <w:webHidden/>
           </w:rPr>
-          <w:instrText xml:space="preserve"> PAGEREF _Toc535095695 \h </w:instrText>
+          <w:instrText xml:space="preserve"> PAGEREF _Toc535162845 \h </w:instrText>
+        </w:r>
+        <w:r>
+          <w:rPr>
+            <w:noProof/>
+            <w:webHidden/>
+          </w:rPr>
+        </w:r>
+        <w:r>
+          <w:rPr>
+            <w:noProof/>
+            <w:webHidden/>
+          </w:rPr>
+          <w:fldChar w:fldCharType="separate"/>
+        </w:r>
+        <w:r>
+          <w:rPr>
+            <w:noProof/>
+            <w:webHidden/>
+          </w:rPr>
+          <w:t>4</w:t>
+        </w:r>
+        <w:r>
+          <w:rPr>
+            <w:noProof/>
+            <w:webHidden/>
+          </w:rPr>
+          <w:fldChar w:fldCharType="end"/>
+        </w:r>
+      </w:hyperlink>
+    </w:p>
+    <w:p>
+      <w:pPr>
+        <w:pStyle w:val="Abbildungsverzeichnis"/>
+        <w:tabs>
+          <w:tab w:val="right" w:leader="dot" w:pos="9062"/>
+        </w:tabs>
+        <w:rPr>
+          <w:rFonts w:eastAsiaTheme="minorEastAsia"/>
+          <w:noProof/>
+          <w:lang w:eastAsia="de-DE"/>
+        </w:rPr>
+      </w:pPr>
+      <w:hyperlink w:anchor="_Toc535162846" w:history="1">
+        <w:r>
+          <w:rPr>
+            <w:rStyle w:val="Hyperlink"/>
+            <w:noProof/>
+          </w:rPr>
+          <w:t>Abbildung 4: Relation zwischen JSON-Objekten</w:t>
+        </w:r>
+        <w:r>
+          <w:rPr>
+            <w:noProof/>
+            <w:webHidden/>
+          </w:rPr>
+          <w:tab/>
+        </w:r>
+        <w:r>
+          <w:rPr>
+            <w:noProof/>
+            <w:webHidden/>
+          </w:rPr>
+          <w:fldChar w:fldCharType="begin"/>
+        </w:r>
+        <w:r>
+          <w:rPr>
+            <w:noProof/>
+            <w:webHidden/>
+          </w:rPr>
+          <w:instrText xml:space="preserve"> PAGEREF _Toc535162846 \h </w:instrText>
+        </w:r>
+        <w:r>
+          <w:rPr>
+            <w:noProof/>
+            <w:webHidden/>
+          </w:rPr>
+        </w:r>
+        <w:r>
+          <w:rPr>
+            <w:noProof/>
+            <w:webHidden/>
+          </w:rPr>
+          <w:fldChar w:fldCharType="separate"/>
+        </w:r>
+        <w:r>
+          <w:rPr>
+            <w:noProof/>
+            <w:webHidden/>
+          </w:rPr>
+          <w:t>4</w:t>
+        </w:r>
+        <w:r>
+          <w:rPr>
+            <w:noProof/>
+            <w:webHidden/>
+          </w:rPr>
+          <w:fldChar w:fldCharType="end"/>
+        </w:r>
+      </w:hyperlink>
+    </w:p>
+    <w:p>
+      <w:pPr>
+        <w:pStyle w:val="Abbildungsverzeichnis"/>
+        <w:tabs>
+          <w:tab w:val="right" w:leader="dot" w:pos="9062"/>
+        </w:tabs>
+        <w:rPr>
+          <w:rFonts w:eastAsiaTheme="minorEastAsia"/>
+          <w:noProof/>
+          <w:lang w:eastAsia="de-DE"/>
+        </w:rPr>
+      </w:pPr>
+      <w:hyperlink w:anchor="_Toc535162847" w:history="1">
+        <w:r>
+          <w:rPr>
+            <w:rStyle w:val="Hyperlink"/>
+            <w:noProof/>
+          </w:rPr>
+          <w:t>Abbildung 5: Projektstruktur</w:t>
+        </w:r>
+        <w:r>
+          <w:rPr>
+            <w:noProof/>
+            <w:webHidden/>
+          </w:rPr>
+          <w:tab/>
+        </w:r>
+        <w:r>
+          <w:rPr>
+            <w:noProof/>
+            <w:webHidden/>
+          </w:rPr>
+          <w:fldChar w:fldCharType="begin"/>
+        </w:r>
+        <w:r>
+          <w:rPr>
+            <w:noProof/>
+            <w:webHidden/>
+          </w:rPr>
+          <w:instrText xml:space="preserve"> PAGEREF _Toc535162847 \h </w:instrText>
         </w:r>
         <w:r>
           <w:rPr>
@@ -3532,13 +3672,13 @@
           <w:lang w:eastAsia="de-DE"/>
         </w:rPr>
       </w:pPr>
-      <w:hyperlink w:anchor="_Toc535095696" w:history="1">
+      <w:hyperlink w:anchor="_Toc535162848" w:history="1">
         <w:r>
           <w:rPr>
             <w:rStyle w:val="Hyperlink"/>
             <w:noProof/>
           </w:rPr>
-          <w:t>Abbildung 4: styles.css</w:t>
+          <w:t>Abbildung 6: styles.css</w:t>
         </w:r>
         <w:r>
           <w:rPr>
@@ -3559,7 +3699,7 @@
             <w:noProof/>
             <w:webHidden/>
           </w:rPr>
-          <w:instrText xml:space="preserve"> PAGEREF _Toc535095696 \h </w:instrText>
+          <w:instrText xml:space="preserve"> PAGEREF _Toc535162848 \h </w:instrText>
         </w:r>
         <w:r>
           <w:rPr>
@@ -3602,13 +3742,13 @@
           <w:lang w:eastAsia="de-DE"/>
         </w:rPr>
       </w:pPr>
-      <w:hyperlink w:anchor="_Toc535095697" w:history="1">
+      <w:hyperlink w:anchor="_Toc535162849" w:history="1">
         <w:r>
           <w:rPr>
             <w:rStyle w:val="Hyperlink"/>
             <w:noProof/>
           </w:rPr>
-          <w:t>Abbildung 5: Ausschnitt index.js</w:t>
+          <w:t>Abbildung 7: Ausschnitt index.js</w:t>
         </w:r>
         <w:r>
           <w:rPr>
@@ -3629,7 +3769,7 @@
             <w:noProof/>
             <w:webHidden/>
           </w:rPr>
-          <w:instrText xml:space="preserve"> PAGEREF _Toc535095697 \h </w:instrText>
+          <w:instrText xml:space="preserve"> PAGEREF _Toc535162849 \h </w:instrText>
         </w:r>
         <w:r>
           <w:rPr>
@@ -3672,13 +3812,13 @@
           <w:lang w:eastAsia="de-DE"/>
         </w:rPr>
       </w:pPr>
-      <w:hyperlink w:anchor="_Toc535095698" w:history="1">
+      <w:hyperlink w:anchor="_Toc535162850" w:history="1">
         <w:r>
           <w:rPr>
             <w:rStyle w:val="Hyperlink"/>
             <w:noProof/>
           </w:rPr>
-          <w:t>Abbildung 6: scriptloader.js</w:t>
+          <w:t>Abbildung 8: scriptloader.js</w:t>
         </w:r>
         <w:r>
           <w:rPr>
@@ -3699,7 +3839,7 @@
             <w:noProof/>
             <w:webHidden/>
           </w:rPr>
-          <w:instrText xml:space="preserve"> PAGEREF _Toc535095698 \h </w:instrText>
+          <w:instrText xml:space="preserve"> PAGEREF _Toc535162850 \h </w:instrText>
         </w:r>
         <w:r>
           <w:rPr>
@@ -3742,13 +3882,13 @@
           <w:lang w:eastAsia="de-DE"/>
         </w:rPr>
       </w:pPr>
-      <w:hyperlink w:anchor="_Toc535095699" w:history="1">
+      <w:hyperlink w:anchor="_Toc535162851" w:history="1">
         <w:r>
           <w:rPr>
             <w:rStyle w:val="Hyperlink"/>
             <w:noProof/>
           </w:rPr>
-          <w:t>Abbildung 7: Resource-Bar-Komponente</w:t>
+          <w:t>Abbildung 9: Resource-Bar-Komponente</w:t>
         </w:r>
         <w:r>
           <w:rPr>
@@ -3769,7 +3909,7 @@
             <w:noProof/>
             <w:webHidden/>
           </w:rPr>
-          <w:instrText xml:space="preserve"> PAGEREF _Toc535095699 \h </w:instrText>
+          <w:instrText xml:space="preserve"> PAGEREF _Toc535162851 \h </w:instrText>
         </w:r>
         <w:r>
           <w:rPr>
@@ -3812,13 +3952,13 @@
           <w:lang w:eastAsia="de-DE"/>
         </w:rPr>
       </w:pPr>
-      <w:hyperlink w:anchor="_Toc535095700" w:history="1">
+      <w:hyperlink w:anchor="_Toc535162852" w:history="1">
         <w:r>
           <w:rPr>
             <w:rStyle w:val="Hyperlink"/>
             <w:noProof/>
           </w:rPr>
-          <w:t>Abbildung 8: Initialisierung Resource-Bar Komponente</w:t>
+          <w:t>Abbildung 10: Initialisierung Resource-Bar Komponente</w:t>
         </w:r>
         <w:r>
           <w:rPr>
@@ -3839,7 +3979,7 @@
             <w:noProof/>
             <w:webHidden/>
           </w:rPr>
-          <w:instrText xml:space="preserve"> PAGEREF _Toc535095700 \h </w:instrText>
+          <w:instrText xml:space="preserve"> PAGEREF _Toc535162852 \h </w:instrText>
         </w:r>
         <w:r>
           <w:rPr>
@@ -3882,13 +4022,13 @@
           <w:lang w:eastAsia="de-DE"/>
         </w:rPr>
       </w:pPr>
-      <w:hyperlink w:anchor="_Toc535095701" w:history="1">
+      <w:hyperlink w:anchor="_Toc535162853" w:history="1">
         <w:r>
           <w:rPr>
             <w:rStyle w:val="Hyperlink"/>
             <w:noProof/>
           </w:rPr>
-          <w:t>Abbildung 9: Singleton GameStateManager</w:t>
+          <w:t>Abbildung 11: Singleton GameStateManager</w:t>
         </w:r>
         <w:r>
           <w:rPr>
@@ -3909,7 +4049,7 @@
             <w:noProof/>
             <w:webHidden/>
           </w:rPr>
-          <w:instrText xml:space="preserve"> PAGEREF _Toc535095701 \h </w:instrText>
+          <w:instrText xml:space="preserve"> PAGEREF _Toc535162853 \h </w:instrText>
         </w:r>
         <w:r>
           <w:rPr>
@@ -3952,13 +4092,13 @@
           <w:lang w:eastAsia="de-DE"/>
         </w:rPr>
       </w:pPr>
-      <w:hyperlink w:anchor="_Toc535095702" w:history="1">
+      <w:hyperlink w:anchor="_Toc535162854" w:history="1">
         <w:r>
           <w:rPr>
             <w:rStyle w:val="Hyperlink"/>
             <w:noProof/>
           </w:rPr>
-          <w:t>Abbildung 10: UIManager updateMoney-Methode</w:t>
+          <w:t>Abbildung 12: UIManager updateMoney-Methode</w:t>
         </w:r>
         <w:r>
           <w:rPr>
@@ -3979,7 +4119,7 @@
             <w:noProof/>
             <w:webHidden/>
           </w:rPr>
-          <w:instrText xml:space="preserve"> PAGEREF _Toc535095702 \h </w:instrText>
+          <w:instrText xml:space="preserve"> PAGEREF _Toc535162854 \h </w:instrText>
         </w:r>
         <w:r>
           <w:rPr>
@@ -4011,6 +4151,286 @@
       </w:hyperlink>
     </w:p>
     <w:p>
+      <w:pPr>
+        <w:pStyle w:val="Abbildungsverzeichnis"/>
+        <w:tabs>
+          <w:tab w:val="right" w:leader="dot" w:pos="9062"/>
+        </w:tabs>
+        <w:rPr>
+          <w:rFonts w:eastAsiaTheme="minorEastAsia"/>
+          <w:noProof/>
+          <w:lang w:eastAsia="de-DE"/>
+        </w:rPr>
+      </w:pPr>
+      <w:hyperlink w:anchor="_Toc535162855" w:history="1">
+        <w:r>
+          <w:rPr>
+            <w:rStyle w:val="Hyperlink"/>
+            <w:noProof/>
+          </w:rPr>
+          <w:t>Abbildung 13: playCashSound()-Methode</w:t>
+        </w:r>
+        <w:r>
+          <w:rPr>
+            <w:noProof/>
+            <w:webHidden/>
+          </w:rPr>
+          <w:tab/>
+        </w:r>
+        <w:r>
+          <w:rPr>
+            <w:noProof/>
+            <w:webHidden/>
+          </w:rPr>
+          <w:fldChar w:fldCharType="begin"/>
+        </w:r>
+        <w:r>
+          <w:rPr>
+            <w:noProof/>
+            <w:webHidden/>
+          </w:rPr>
+          <w:instrText xml:space="preserve"> PAGEREF _Toc535162855 \h </w:instrText>
+        </w:r>
+        <w:r>
+          <w:rPr>
+            <w:noProof/>
+            <w:webHidden/>
+          </w:rPr>
+        </w:r>
+        <w:r>
+          <w:rPr>
+            <w:noProof/>
+            <w:webHidden/>
+          </w:rPr>
+          <w:fldChar w:fldCharType="separate"/>
+        </w:r>
+        <w:r>
+          <w:rPr>
+            <w:noProof/>
+            <w:webHidden/>
+          </w:rPr>
+          <w:t>IX</w:t>
+        </w:r>
+        <w:r>
+          <w:rPr>
+            <w:noProof/>
+            <w:webHidden/>
+          </w:rPr>
+          <w:fldChar w:fldCharType="end"/>
+        </w:r>
+      </w:hyperlink>
+    </w:p>
+    <w:p>
+      <w:pPr>
+        <w:pStyle w:val="Abbildungsverzeichnis"/>
+        <w:tabs>
+          <w:tab w:val="right" w:leader="dot" w:pos="9062"/>
+        </w:tabs>
+        <w:rPr>
+          <w:rFonts w:eastAsiaTheme="minorEastAsia"/>
+          <w:noProof/>
+          <w:lang w:eastAsia="de-DE"/>
+        </w:rPr>
+      </w:pPr>
+      <w:hyperlink w:anchor="_Toc535162856" w:history="1">
+        <w:r>
+          <w:rPr>
+            <w:rStyle w:val="Hyperlink"/>
+            <w:noProof/>
+          </w:rPr>
+          <w:t>Abbildung 14: hunger-actions.json – Ausschnitt</w:t>
+        </w:r>
+        <w:r>
+          <w:rPr>
+            <w:noProof/>
+            <w:webHidden/>
+          </w:rPr>
+          <w:tab/>
+        </w:r>
+        <w:r>
+          <w:rPr>
+            <w:noProof/>
+            <w:webHidden/>
+          </w:rPr>
+          <w:fldChar w:fldCharType="begin"/>
+        </w:r>
+        <w:r>
+          <w:rPr>
+            <w:noProof/>
+            <w:webHidden/>
+          </w:rPr>
+          <w:instrText xml:space="preserve"> PAGEREF _Toc535162856 \h </w:instrText>
+        </w:r>
+        <w:r>
+          <w:rPr>
+            <w:noProof/>
+            <w:webHidden/>
+          </w:rPr>
+        </w:r>
+        <w:r>
+          <w:rPr>
+            <w:noProof/>
+            <w:webHidden/>
+          </w:rPr>
+          <w:fldChar w:fldCharType="separate"/>
+        </w:r>
+        <w:r>
+          <w:rPr>
+            <w:noProof/>
+            <w:webHidden/>
+          </w:rPr>
+          <w:t>IX</w:t>
+        </w:r>
+        <w:r>
+          <w:rPr>
+            <w:noProof/>
+            <w:webHidden/>
+          </w:rPr>
+          <w:fldChar w:fldCharType="end"/>
+        </w:r>
+      </w:hyperlink>
+    </w:p>
+    <w:p>
+      <w:pPr>
+        <w:pStyle w:val="Abbildungsverzeichnis"/>
+        <w:tabs>
+          <w:tab w:val="right" w:leader="dot" w:pos="9062"/>
+        </w:tabs>
+        <w:rPr>
+          <w:rFonts w:eastAsiaTheme="minorEastAsia"/>
+          <w:noProof/>
+          <w:lang w:eastAsia="de-DE"/>
+        </w:rPr>
+      </w:pPr>
+      <w:hyperlink w:anchor="_Toc535162857" w:history="1">
+        <w:r>
+          <w:rPr>
+            <w:rStyle w:val="Hyperlink"/>
+            <w:noProof/>
+          </w:rPr>
+          <w:t>Abbildung 15: initGameData()-Methode</w:t>
+        </w:r>
+        <w:r>
+          <w:rPr>
+            <w:noProof/>
+            <w:webHidden/>
+          </w:rPr>
+          <w:tab/>
+        </w:r>
+        <w:r>
+          <w:rPr>
+            <w:noProof/>
+            <w:webHidden/>
+          </w:rPr>
+          <w:fldChar w:fldCharType="begin"/>
+        </w:r>
+        <w:r>
+          <w:rPr>
+            <w:noProof/>
+            <w:webHidden/>
+          </w:rPr>
+          <w:instrText xml:space="preserve"> PAGEREF _Toc535162857 \h </w:instrText>
+        </w:r>
+        <w:r>
+          <w:rPr>
+            <w:noProof/>
+            <w:webHidden/>
+          </w:rPr>
+        </w:r>
+        <w:r>
+          <w:rPr>
+            <w:noProof/>
+            <w:webHidden/>
+          </w:rPr>
+          <w:fldChar w:fldCharType="separate"/>
+        </w:r>
+        <w:r>
+          <w:rPr>
+            <w:noProof/>
+            <w:webHidden/>
+          </w:rPr>
+          <w:t>X</w:t>
+        </w:r>
+        <w:r>
+          <w:rPr>
+            <w:noProof/>
+            <w:webHidden/>
+          </w:rPr>
+          <w:fldChar w:fldCharType="end"/>
+        </w:r>
+      </w:hyperlink>
+    </w:p>
+    <w:p>
+      <w:pPr>
+        <w:pStyle w:val="Abbildungsverzeichnis"/>
+        <w:tabs>
+          <w:tab w:val="right" w:leader="dot" w:pos="9062"/>
+        </w:tabs>
+        <w:rPr>
+          <w:rFonts w:eastAsiaTheme="minorEastAsia"/>
+          <w:noProof/>
+          <w:lang w:eastAsia="de-DE"/>
+        </w:rPr>
+      </w:pPr>
+      <w:hyperlink w:anchor="_Toc535162858" w:history="1">
+        <w:r>
+          <w:rPr>
+            <w:rStyle w:val="Hyperlink"/>
+            <w:noProof/>
+          </w:rPr>
+          <w:t>Abbildung 16: selectCharacter()-Methode</w:t>
+        </w:r>
+        <w:r>
+          <w:rPr>
+            <w:noProof/>
+            <w:webHidden/>
+          </w:rPr>
+          <w:tab/>
+        </w:r>
+        <w:r>
+          <w:rPr>
+            <w:noProof/>
+            <w:webHidden/>
+          </w:rPr>
+          <w:fldChar w:fldCharType="begin"/>
+        </w:r>
+        <w:r>
+          <w:rPr>
+            <w:noProof/>
+            <w:webHidden/>
+          </w:rPr>
+          <w:instrText xml:space="preserve"> PAGEREF _Toc535162858 \h </w:instrText>
+        </w:r>
+        <w:r>
+          <w:rPr>
+            <w:noProof/>
+            <w:webHidden/>
+          </w:rPr>
+        </w:r>
+        <w:r>
+          <w:rPr>
+            <w:noProof/>
+            <w:webHidden/>
+          </w:rPr>
+          <w:fldChar w:fldCharType="separate"/>
+        </w:r>
+        <w:r>
+          <w:rPr>
+            <w:noProof/>
+            <w:webHidden/>
+          </w:rPr>
+          <w:t>XI</w:t>
+        </w:r>
+        <w:r>
+          <w:rPr>
+            <w:noProof/>
+            <w:webHidden/>
+          </w:rPr>
+          <w:fldChar w:fldCharType="end"/>
+        </w:r>
+      </w:hyperlink>
+    </w:p>
+    <w:p>
       <w:r>
         <w:rPr>
           <w:b/>
@@ -4341,11 +4761,10 @@
       </w:r>
       <w:proofErr w:type="spellEnd"/>
       <w:r>
-        <w:t xml:space="preserve"> vereinfacht den Umgang mit </w:t>
-      </w:r>
-      <w:r>
-        <w:t xml:space="preserve">Selektoren in JavaScript </w:t>
-      </w:r>
+        <w:t xml:space="preserve"> </w:t>
+      </w:r>
+      <w:bookmarkStart w:id="12" w:name="_GoBack"/>
+      <w:bookmarkEnd w:id="12"/>
       <w:r>
         <w:t>vereinfacht Funktionen zur DOM-Manipulation</w:t>
       </w:r>
@@ -4676,7 +5095,7 @@
         <w:pStyle w:val="Beschriftung"/>
         <w:jc w:val="both"/>
       </w:pPr>
-      <w:bookmarkStart w:id="12" w:name="_Toc535095693"/>
+      <w:bookmarkStart w:id="13" w:name="_Toc535162843"/>
       <w:r>
         <w:t xml:space="preserve">Abbildung </w:t>
       </w:r>
@@ -4721,7 +5140,7 @@
       <w:r>
         <w:t>-Selektor</w:t>
       </w:r>
-      <w:bookmarkEnd w:id="12"/>
+      <w:bookmarkEnd w:id="13"/>
     </w:p>
     <w:p>
       <w:pPr>
@@ -4758,11 +5177,11 @@
         <w:pStyle w:val="berschrift2"/>
         <w:spacing w:line="360" w:lineRule="auto"/>
       </w:pPr>
-      <w:bookmarkStart w:id="13" w:name="_Toc535161794"/>
+      <w:bookmarkStart w:id="14" w:name="_Toc535161794"/>
       <w:r>
         <w:t>4.3 Editor und Tools</w:t>
       </w:r>
-      <w:bookmarkEnd w:id="13"/>
+      <w:bookmarkEnd w:id="14"/>
     </w:p>
     <w:p>
       <w:pPr>
@@ -4854,7 +5273,7 @@
         <w:pStyle w:val="berschrift2"/>
         <w:spacing w:line="360" w:lineRule="auto"/>
       </w:pPr>
-      <w:bookmarkStart w:id="14" w:name="_Toc535161795"/>
+      <w:bookmarkStart w:id="15" w:name="_Toc535161795"/>
       <w:r>
         <w:t>4.</w:t>
       </w:r>
@@ -4864,7 +5283,7 @@
       <w:r>
         <w:t xml:space="preserve"> Versionsverwaltung</w:t>
       </w:r>
-      <w:bookmarkEnd w:id="14"/>
+      <w:bookmarkEnd w:id="15"/>
     </w:p>
     <w:p>
       <w:r>
@@ -4913,22 +5332,22 @@
         <w:pStyle w:val="berschrift1"/>
         <w:spacing w:line="360" w:lineRule="auto"/>
       </w:pPr>
-      <w:bookmarkStart w:id="15" w:name="_Toc535161796"/>
+      <w:bookmarkStart w:id="16" w:name="_Toc535161796"/>
       <w:r>
         <w:t>5 Architektur</w:t>
       </w:r>
-      <w:bookmarkEnd w:id="15"/>
+      <w:bookmarkEnd w:id="16"/>
     </w:p>
     <w:p>
       <w:pPr>
         <w:pStyle w:val="berschrift2"/>
         <w:spacing w:line="360" w:lineRule="auto"/>
       </w:pPr>
-      <w:bookmarkStart w:id="16" w:name="_Toc535161797"/>
+      <w:bookmarkStart w:id="17" w:name="_Toc535161797"/>
       <w:r>
         <w:t>5.1 Aufbau des Projektes</w:t>
       </w:r>
-      <w:bookmarkEnd w:id="16"/>
+      <w:bookmarkEnd w:id="17"/>
     </w:p>
     <w:p>
       <w:pPr>
@@ -5068,7 +5487,7 @@
         <w:pStyle w:val="berschrift2"/>
         <w:spacing w:line="360" w:lineRule="auto"/>
       </w:pPr>
-      <w:bookmarkStart w:id="17" w:name="_Toc535161798"/>
+      <w:bookmarkStart w:id="18" w:name="_Toc535161798"/>
       <w:r>
         <w:t>5.</w:t>
       </w:r>
@@ -5078,7 +5497,7 @@
       <w:r>
         <w:t xml:space="preserve"> index.html als Einstiegspunkt</w:t>
       </w:r>
-      <w:bookmarkEnd w:id="17"/>
+      <w:bookmarkEnd w:id="18"/>
     </w:p>
     <w:p>
       <w:pPr>
@@ -5784,7 +6203,7 @@
         <w:pStyle w:val="berschrift2"/>
         <w:spacing w:line="360" w:lineRule="auto"/>
       </w:pPr>
-      <w:bookmarkStart w:id="18" w:name="_Toc535161799"/>
+      <w:bookmarkStart w:id="19" w:name="_Toc535161799"/>
       <w:r>
         <w:t>5.</w:t>
       </w:r>
@@ -5794,18 +6213,18 @@
       <w:r>
         <w:t xml:space="preserve"> Seiten und Komponenten</w:t>
       </w:r>
-      <w:bookmarkEnd w:id="18"/>
+      <w:bookmarkEnd w:id="19"/>
     </w:p>
     <w:p>
       <w:pPr>
         <w:pStyle w:val="berschrift3"/>
         <w:spacing w:line="360" w:lineRule="auto"/>
       </w:pPr>
-      <w:bookmarkStart w:id="19" w:name="_Toc535161800"/>
+      <w:bookmarkStart w:id="20" w:name="_Toc535161800"/>
       <w:r>
         <w:t>5.3.1 Seiten</w:t>
       </w:r>
-      <w:bookmarkEnd w:id="19"/>
+      <w:bookmarkEnd w:id="20"/>
     </w:p>
     <w:p>
       <w:r>
@@ -5823,8 +6242,6 @@
       <w:r>
         <w:t xml:space="preserve">jeweils nacheinander </w:t>
       </w:r>
-      <w:bookmarkStart w:id="20" w:name="_GoBack"/>
-      <w:bookmarkEnd w:id="20"/>
     </w:p>
     <w:p>
       <w:pPr>
@@ -6076,7 +6493,7 @@
         <w:pStyle w:val="Beschriftung"/>
         <w:jc w:val="both"/>
       </w:pPr>
-      <w:bookmarkStart w:id="22" w:name="_Toc535095694"/>
+      <w:bookmarkStart w:id="22" w:name="_Toc535162844"/>
       <w:r>
         <w:t xml:space="preserve">Abbildung </w:t>
       </w:r>
@@ -6865,16 +7282,8 @@
       </w:r>
       <w:proofErr w:type="spellEnd"/>
       <w:r>
-        <w:t xml:space="preserve">) </w:t>
-      </w:r>
-      <w:proofErr w:type="spellStart"/>
-      <w:r>
-        <w:t>angelegt.</w:t>
-      </w:r>
-      <w:r>
-        <w:t xml:space="preserve"> </w:t>
-      </w:r>
-      <w:proofErr w:type="spellEnd"/>
+        <w:t xml:space="preserve">) angelegt. </w:t>
+      </w:r>
       <w:r>
         <w:t xml:space="preserve">Die </w:t>
       </w:r>
@@ -7665,17 +8074,40 @@
       <w:pPr>
         <w:pStyle w:val="Beschriftung"/>
       </w:pPr>
+      <w:bookmarkStart w:id="28" w:name="_Toc535162845"/>
       <w:r>
         <w:t xml:space="preserve">Abbildung </w:t>
       </w:r>
-      <w:fldSimple w:instr=" SEQ Abbildung \* ARABIC ">
-        <w:r>
-          <w:rPr>
-            <w:noProof/>
-          </w:rPr>
-          <w:t>3</w:t>
-        </w:r>
-      </w:fldSimple>
+      <w:r>
+        <w:rPr>
+          <w:noProof/>
+        </w:rPr>
+        <w:fldChar w:fldCharType="begin"/>
+      </w:r>
+      <w:r>
+        <w:rPr>
+          <w:noProof/>
+        </w:rPr>
+        <w:instrText xml:space="preserve"> SEQ Abbildung \* ARABIC </w:instrText>
+      </w:r>
+      <w:r>
+        <w:rPr>
+          <w:noProof/>
+        </w:rPr>
+        <w:fldChar w:fldCharType="separate"/>
+      </w:r>
+      <w:r>
+        <w:rPr>
+          <w:noProof/>
+        </w:rPr>
+        <w:t>3</w:t>
+      </w:r>
+      <w:r>
+        <w:rPr>
+          <w:noProof/>
+        </w:rPr>
+        <w:fldChar w:fldCharType="end"/>
+      </w:r>
       <w:r>
         <w:t>: Beispiel für ein A</w:t>
       </w:r>
@@ -7691,6 +8123,7 @@
       <w:r>
         <w:t>bjekt in JSON</w:t>
       </w:r>
+      <w:bookmarkEnd w:id="28"/>
     </w:p>
     <w:p>
       <w:pPr>
@@ -7759,13 +8192,11 @@
       <w:r>
         <w:t xml:space="preserve">Die Aktion mit dem </w:t>
       </w:r>
-      <w:proofErr w:type="spellStart"/>
-      <w:r>
-        <w:t>namen</w:t>
-      </w:r>
-      <w:proofErr w:type="spellEnd"/>
-      <w:r>
-        <w:t xml:space="preserve"> „Der </w:t>
+      <w:r>
+        <w:t>N</w:t>
+      </w:r>
+      <w:r>
+        <w:t xml:space="preserve">amen „Der </w:t>
       </w:r>
       <w:proofErr w:type="spellStart"/>
       <w:r>
@@ -7855,20 +8286,44 @@
         <w:pStyle w:val="Beschriftung"/>
         <w:jc w:val="both"/>
       </w:pPr>
+      <w:bookmarkStart w:id="29" w:name="_Toc535162846"/>
       <w:r>
         <w:t xml:space="preserve">Abbildung </w:t>
       </w:r>
-      <w:fldSimple w:instr=" SEQ Abbildung \* ARABIC ">
-        <w:r>
-          <w:rPr>
-            <w:noProof/>
-          </w:rPr>
-          <w:t>4</w:t>
-        </w:r>
-      </w:fldSimple>
+      <w:r>
+        <w:rPr>
+          <w:noProof/>
+        </w:rPr>
+        <w:fldChar w:fldCharType="begin"/>
+      </w:r>
+      <w:r>
+        <w:rPr>
+          <w:noProof/>
+        </w:rPr>
+        <w:instrText xml:space="preserve"> SEQ Abbildung \* ARABIC </w:instrText>
+      </w:r>
+      <w:r>
+        <w:rPr>
+          <w:noProof/>
+        </w:rPr>
+        <w:fldChar w:fldCharType="separate"/>
+      </w:r>
+      <w:r>
+        <w:rPr>
+          <w:noProof/>
+        </w:rPr>
+        <w:t>4</w:t>
+      </w:r>
+      <w:r>
+        <w:rPr>
+          <w:noProof/>
+        </w:rPr>
+        <w:fldChar w:fldCharType="end"/>
+      </w:r>
       <w:r>
         <w:t>: Relation zwischen JSON-Objekten</w:t>
       </w:r>
+      <w:bookmarkEnd w:id="29"/>
     </w:p>
     <w:p>
       <w:pPr>
@@ -7988,7 +8443,7 @@
         <w:pStyle w:val="berschrift2"/>
         <w:spacing w:line="360" w:lineRule="auto"/>
       </w:pPr>
-      <w:bookmarkStart w:id="28" w:name="_Toc535161807"/>
+      <w:bookmarkStart w:id="30" w:name="_Toc535161807"/>
       <w:r>
         <w:t>5.</w:t>
       </w:r>
@@ -7998,7 +8453,7 @@
       <w:r>
         <w:t xml:space="preserve"> Models</w:t>
       </w:r>
-      <w:bookmarkEnd w:id="28"/>
+      <w:bookmarkEnd w:id="30"/>
     </w:p>
     <w:p>
       <w:pPr>
@@ -8024,33 +8479,74 @@
       <w:r>
         <w:t xml:space="preserve">Die Charaktere werden in der </w:t>
       </w:r>
-      <w:proofErr w:type="spellStart"/>
-      <w:proofErr w:type="gramStart"/>
       <w:r>
         <w:rPr>
           <w:rFonts w:ascii="Courier New" w:hAnsi="Courier New" w:cs="Courier New"/>
           <w:sz w:val="20"/>
         </w:rPr>
-        <w:t>selectCharacter</w:t>
-      </w:r>
-      <w:proofErr w:type="spellEnd"/>
+        <w:fldChar w:fldCharType="begin"/>
+      </w:r>
       <w:r>
         <w:rPr>
           <w:rFonts w:ascii="Courier New" w:hAnsi="Courier New" w:cs="Courier New"/>
           <w:sz w:val="20"/>
         </w:rPr>
-        <w:t>(</w:t>
-      </w:r>
-      <w:proofErr w:type="gramEnd"/>
+        <w:instrText xml:space="preserve"> REF _Ref535162392 \h </w:instrText>
+      </w:r>
       <w:r>
         <w:rPr>
           <w:rFonts w:ascii="Courier New" w:hAnsi="Courier New" w:cs="Courier New"/>
           <w:sz w:val="20"/>
         </w:rPr>
-        <w:t>)</w:t>
-      </w:r>
-      <w:r>
-        <w:t>- Methode initialisiert</w:t>
+      </w:r>
+      <w:r>
+        <w:rPr>
+          <w:rFonts w:ascii="Courier New" w:hAnsi="Courier New" w:cs="Courier New"/>
+          <w:sz w:val="20"/>
+        </w:rPr>
+        <w:instrText xml:space="preserve"> \* MERGEFORMAT </w:instrText>
+      </w:r>
+      <w:r>
+        <w:rPr>
+          <w:rFonts w:ascii="Courier New" w:hAnsi="Courier New" w:cs="Courier New"/>
+          <w:sz w:val="20"/>
+        </w:rPr>
+        <w:fldChar w:fldCharType="separate"/>
+      </w:r>
+      <w:proofErr w:type="spellStart"/>
+      <w:proofErr w:type="gramStart"/>
+      <w:r>
+        <w:rPr>
+          <w:rFonts w:ascii="Courier New" w:hAnsi="Courier New" w:cs="Courier New"/>
+          <w:sz w:val="20"/>
+        </w:rPr>
+        <w:t>selectCharacter</w:t>
+      </w:r>
+      <w:proofErr w:type="spellEnd"/>
+      <w:r>
+        <w:rPr>
+          <w:rFonts w:ascii="Courier New" w:hAnsi="Courier New" w:cs="Courier New"/>
+          <w:sz w:val="20"/>
+        </w:rPr>
+        <w:t>(</w:t>
+      </w:r>
+      <w:proofErr w:type="gramEnd"/>
+      <w:r>
+        <w:rPr>
+          <w:rFonts w:ascii="Courier New" w:hAnsi="Courier New" w:cs="Courier New"/>
+          <w:sz w:val="20"/>
+        </w:rPr>
+        <w:t>)-</w:t>
+      </w:r>
+      <w:r>
+        <w:rPr>
+          <w:rFonts w:ascii="Courier New" w:hAnsi="Courier New" w:cs="Courier New"/>
+          <w:sz w:val="20"/>
+        </w:rPr>
+        <w:fldChar w:fldCharType="end"/>
+      </w:r>
+      <w:r>
+        <w:t xml:space="preserve"> Methode initialisiert</w:t>
       </w:r>
       <w:r>
         <w:t xml:space="preserve"> und enthalten alle Eigenschaften die für den Charakter und das Spiel notwendig sind</w:t>
@@ -8070,7 +8566,7 @@
         <w:pStyle w:val="berschrift2"/>
         <w:spacing w:line="360" w:lineRule="auto"/>
       </w:pPr>
-      <w:bookmarkStart w:id="29" w:name="_Toc535161808"/>
+      <w:bookmarkStart w:id="31" w:name="_Toc535161808"/>
       <w:r>
         <w:t>5.</w:t>
       </w:r>
@@ -8080,7 +8576,7 @@
       <w:r>
         <w:t xml:space="preserve"> Helfer</w:t>
       </w:r>
-      <w:bookmarkEnd w:id="29"/>
+      <w:bookmarkEnd w:id="31"/>
     </w:p>
     <w:p>
       <w:pPr>
@@ -8136,42 +8632,42 @@
         <w:pStyle w:val="berschrift1"/>
         <w:spacing w:line="360" w:lineRule="auto"/>
       </w:pPr>
-      <w:bookmarkStart w:id="30" w:name="_Toc535161809"/>
+      <w:bookmarkStart w:id="32" w:name="_Toc535161809"/>
       <w:r>
         <w:t xml:space="preserve">6 </w:t>
       </w:r>
       <w:r>
         <w:t>Projektplanung und Arbeitsteilung</w:t>
       </w:r>
-      <w:bookmarkEnd w:id="30"/>
+      <w:bookmarkEnd w:id="32"/>
     </w:p>
     <w:p>
       <w:pPr>
         <w:pStyle w:val="berschrift2"/>
         <w:spacing w:line="360" w:lineRule="auto"/>
       </w:pPr>
-      <w:bookmarkStart w:id="31" w:name="_Toc535161810"/>
+      <w:bookmarkStart w:id="33" w:name="_Toc535161810"/>
       <w:r>
         <w:t>6</w:t>
       </w:r>
       <w:r>
         <w:t>.1 Zeitlicher Ablauf</w:t>
       </w:r>
-      <w:bookmarkEnd w:id="31"/>
+      <w:bookmarkEnd w:id="33"/>
     </w:p>
     <w:p>
       <w:pPr>
         <w:pStyle w:val="berschrift2"/>
         <w:spacing w:line="360" w:lineRule="auto"/>
       </w:pPr>
-      <w:bookmarkStart w:id="32" w:name="_Toc535161811"/>
+      <w:bookmarkStart w:id="34" w:name="_Toc535161811"/>
       <w:r>
         <w:t>6</w:t>
       </w:r>
       <w:r>
         <w:t>.2 Arbeitsteilung</w:t>
       </w:r>
-      <w:bookmarkEnd w:id="32"/>
+      <w:bookmarkEnd w:id="34"/>
     </w:p>
     <w:p>
       <w:r>
@@ -8184,25 +8680,25 @@
         <w:pStyle w:val="berschrift1"/>
         <w:spacing w:line="360" w:lineRule="auto"/>
       </w:pPr>
-      <w:bookmarkStart w:id="33" w:name="_Toc535161812"/>
+      <w:bookmarkStart w:id="35" w:name="_Toc535161812"/>
       <w:r>
         <w:t>7 Post Mortem</w:t>
       </w:r>
-      <w:bookmarkEnd w:id="33"/>
+      <w:bookmarkEnd w:id="35"/>
     </w:p>
     <w:p>
       <w:pPr>
         <w:pStyle w:val="berschrift2"/>
         <w:spacing w:line="360" w:lineRule="auto"/>
       </w:pPr>
-      <w:bookmarkStart w:id="34" w:name="_Toc535161813"/>
+      <w:bookmarkStart w:id="36" w:name="_Toc535161813"/>
       <w:r>
         <w:t xml:space="preserve">7.1 </w:t>
       </w:r>
       <w:r>
         <w:t>Was hast gut funktioniert</w:t>
       </w:r>
-      <w:bookmarkEnd w:id="34"/>
+      <w:bookmarkEnd w:id="36"/>
     </w:p>
     <w:p>
       <w:r>
@@ -8224,11 +8720,11 @@
         <w:pStyle w:val="berschrift2"/>
         <w:spacing w:line="360" w:lineRule="auto"/>
       </w:pPr>
-      <w:bookmarkStart w:id="35" w:name="_Toc535161814"/>
+      <w:bookmarkStart w:id="37" w:name="_Toc535161814"/>
       <w:r>
         <w:t>7.2 Was hat nicht funktioniert</w:t>
       </w:r>
-      <w:bookmarkEnd w:id="35"/>
+      <w:bookmarkEnd w:id="37"/>
     </w:p>
     <w:p>
       <w:r>
@@ -8240,11 +8736,11 @@
         <w:pStyle w:val="berschrift2"/>
         <w:spacing w:line="360" w:lineRule="auto"/>
       </w:pPr>
-      <w:bookmarkStart w:id="36" w:name="_Toc535161815"/>
+      <w:bookmarkStart w:id="38" w:name="_Toc535161815"/>
       <w:r>
         <w:t>7.3 Was würden wir anders machen</w:t>
       </w:r>
-      <w:bookmarkEnd w:id="36"/>
+      <w:bookmarkEnd w:id="38"/>
     </w:p>
     <w:p>
       <w:proofErr w:type="spellStart"/>
@@ -8261,12 +8757,12 @@
         <w:pStyle w:val="berschrift2"/>
         <w:spacing w:line="360" w:lineRule="auto"/>
       </w:pPr>
-      <w:bookmarkStart w:id="37" w:name="_Toc535161816"/>
+      <w:bookmarkStart w:id="39" w:name="_Toc535161816"/>
       <w:r>
         <w:lastRenderedPageBreak/>
         <w:t>7.4 Ausbaustufen des Projekts</w:t>
       </w:r>
-      <w:bookmarkEnd w:id="37"/>
+      <w:bookmarkEnd w:id="39"/>
     </w:p>
     <w:p>
       <w:r>
@@ -8317,7 +8813,7 @@
       <w:pPr>
         <w:pStyle w:val="berschrift1"/>
       </w:pPr>
-      <w:bookmarkStart w:id="38" w:name="_Toc535161817"/>
+      <w:bookmarkStart w:id="40" w:name="_Toc535161817"/>
       <w:r>
         <w:lastRenderedPageBreak/>
         <w:t>i.</w:t>
@@ -8328,7 +8824,7 @@
       <w:r>
         <w:t>Projektstruktur</w:t>
       </w:r>
-      <w:bookmarkEnd w:id="38"/>
+      <w:bookmarkEnd w:id="40"/>
     </w:p>
     <w:p/>
     <w:p>
@@ -8389,8 +8885,8 @@
         <w:pStyle w:val="Beschriftung"/>
         <w:jc w:val="center"/>
       </w:pPr>
-      <w:bookmarkStart w:id="39" w:name="_Ref535074996"/>
-      <w:bookmarkStart w:id="40" w:name="_Toc535095695"/>
+      <w:bookmarkStart w:id="41" w:name="_Ref535074996"/>
+      <w:bookmarkStart w:id="42" w:name="_Toc535162847"/>
       <w:r>
         <w:t xml:space="preserve">Abbildung </w:t>
       </w:r>
@@ -8427,8 +8923,8 @@
       <w:r>
         <w:t>: Projektstruktur</w:t>
       </w:r>
-      <w:bookmarkEnd w:id="39"/>
-      <w:bookmarkEnd w:id="40"/>
+      <w:bookmarkEnd w:id="41"/>
+      <w:bookmarkEnd w:id="42"/>
     </w:p>
     <w:p>
       <w:pPr>
@@ -11324,8 +11820,8 @@
       <w:pPr>
         <w:pStyle w:val="Beschriftung"/>
       </w:pPr>
-      <w:bookmarkStart w:id="41" w:name="_Ref535074604"/>
-      <w:bookmarkStart w:id="42" w:name="_Toc535095696"/>
+      <w:bookmarkStart w:id="43" w:name="_Ref535074604"/>
+      <w:bookmarkStart w:id="44" w:name="_Toc535162848"/>
       <w:r>
         <w:t xml:space="preserve">Abbildung </w:t>
       </w:r>
@@ -11362,8 +11858,8 @@
       <w:r>
         <w:t>: styles.css</w:t>
       </w:r>
-      <w:bookmarkEnd w:id="41"/>
-      <w:bookmarkEnd w:id="42"/>
+      <w:bookmarkEnd w:id="43"/>
+      <w:bookmarkEnd w:id="44"/>
     </w:p>
     <w:p>
       <w:pPr>
@@ -12095,8 +12591,8 @@
       <w:pPr>
         <w:pStyle w:val="Beschriftung"/>
       </w:pPr>
-      <w:bookmarkStart w:id="43" w:name="_Ref535074645"/>
-      <w:bookmarkStart w:id="44" w:name="_Toc535095697"/>
+      <w:bookmarkStart w:id="45" w:name="_Ref535074645"/>
+      <w:bookmarkStart w:id="46" w:name="_Toc535162849"/>
       <w:r>
         <w:t xml:space="preserve">Abbildung </w:t>
       </w:r>
@@ -12139,8 +12635,8 @@
       <w:r>
         <w:t>index.js</w:t>
       </w:r>
-      <w:bookmarkEnd w:id="43"/>
-      <w:bookmarkEnd w:id="44"/>
+      <w:bookmarkEnd w:id="45"/>
+      <w:bookmarkEnd w:id="46"/>
     </w:p>
     <w:p>
       <w:pPr>
@@ -13523,8 +14019,8 @@
           <w:lang w:eastAsia="de-DE"/>
         </w:rPr>
       </w:pPr>
-      <w:bookmarkStart w:id="45" w:name="_Toc535095698"/>
-      <w:bookmarkStart w:id="46" w:name="_Ref535157511"/>
+      <w:bookmarkStart w:id="47" w:name="_Ref535157511"/>
+      <w:bookmarkStart w:id="48" w:name="_Toc535162850"/>
       <w:r>
         <w:t xml:space="preserve">Abbildung </w:t>
       </w:r>
@@ -13561,8 +14057,8 @@
       <w:r>
         <w:t>: scriptloader.js</w:t>
       </w:r>
-      <w:bookmarkEnd w:id="45"/>
-      <w:bookmarkEnd w:id="46"/>
+      <w:bookmarkEnd w:id="47"/>
+      <w:bookmarkEnd w:id="48"/>
     </w:p>
     <w:p>
       <w:r>
@@ -19979,7 +20475,7 @@
       <w:pPr>
         <w:pStyle w:val="Beschriftung"/>
       </w:pPr>
-      <w:bookmarkStart w:id="47" w:name="_Toc535095699"/>
+      <w:bookmarkStart w:id="49" w:name="_Toc535162851"/>
       <w:r>
         <w:t xml:space="preserve">Abbildung </w:t>
       </w:r>
@@ -20024,7 +20520,7 @@
       <w:r>
         <w:t>-Bar-Komponente</w:t>
       </w:r>
-      <w:bookmarkEnd w:id="47"/>
+      <w:bookmarkEnd w:id="49"/>
     </w:p>
     <w:p>
       <w:r>
@@ -23428,8 +23924,8 @@
       <w:pPr>
         <w:pStyle w:val="Beschriftung"/>
       </w:pPr>
-      <w:bookmarkStart w:id="48" w:name="_Ref535091652"/>
-      <w:bookmarkStart w:id="49" w:name="_Toc535095700"/>
+      <w:bookmarkStart w:id="50" w:name="_Ref535091652"/>
+      <w:bookmarkStart w:id="51" w:name="_Toc535162852"/>
       <w:r>
         <w:t xml:space="preserve">Abbildung </w:t>
       </w:r>
@@ -23474,8 +23970,8 @@
       <w:r>
         <w:t>-Bar Komponente</w:t>
       </w:r>
-      <w:bookmarkEnd w:id="48"/>
-      <w:bookmarkEnd w:id="49"/>
+      <w:bookmarkEnd w:id="50"/>
+      <w:bookmarkEnd w:id="51"/>
     </w:p>
     <w:p>
       <w:pPr>
@@ -24460,19 +24956,41 @@
       <w:pPr>
         <w:pStyle w:val="Beschriftung"/>
       </w:pPr>
-      <w:bookmarkStart w:id="50" w:name="_Ref535094835"/>
-      <w:bookmarkStart w:id="51" w:name="_Toc535095701"/>
+      <w:bookmarkStart w:id="52" w:name="_Ref535094835"/>
+      <w:bookmarkStart w:id="53" w:name="_Toc535162853"/>
       <w:r>
         <w:t xml:space="preserve">Abbildung </w:t>
       </w:r>
-      <w:fldSimple w:instr=" SEQ Abbildung \* ARABIC ">
-        <w:r>
-          <w:rPr>
-            <w:noProof/>
-          </w:rPr>
-          <w:t>11</w:t>
-        </w:r>
-      </w:fldSimple>
+      <w:r>
+        <w:rPr>
+          <w:noProof/>
+        </w:rPr>
+        <w:fldChar w:fldCharType="begin"/>
+      </w:r>
+      <w:r>
+        <w:rPr>
+          <w:noProof/>
+        </w:rPr>
+        <w:instrText xml:space="preserve"> SEQ Abbildung \* ARABIC </w:instrText>
+      </w:r>
+      <w:r>
+        <w:rPr>
+          <w:noProof/>
+        </w:rPr>
+        <w:fldChar w:fldCharType="separate"/>
+      </w:r>
+      <w:r>
+        <w:rPr>
+          <w:noProof/>
+        </w:rPr>
+        <w:t>11</w:t>
+      </w:r>
+      <w:r>
+        <w:rPr>
+          <w:noProof/>
+        </w:rPr>
+        <w:fldChar w:fldCharType="end"/>
+      </w:r>
       <w:r>
         <w:t xml:space="preserve">: Singleton </w:t>
       </w:r>
@@ -24480,8 +24998,8 @@
       <w:r>
         <w:t>GameStateManager</w:t>
       </w:r>
-      <w:bookmarkEnd w:id="50"/>
-      <w:bookmarkEnd w:id="51"/>
+      <w:bookmarkEnd w:id="52"/>
+      <w:bookmarkEnd w:id="53"/>
       <w:proofErr w:type="spellEnd"/>
     </w:p>
     <w:p>
@@ -25480,8 +25998,8 @@
       <w:pPr>
         <w:pStyle w:val="Beschriftung"/>
       </w:pPr>
-      <w:bookmarkStart w:id="52" w:name="_Toc535095702"/>
-      <w:bookmarkStart w:id="53" w:name="_Ref535096004"/>
+      <w:bookmarkStart w:id="54" w:name="_Ref535096004"/>
+      <w:bookmarkStart w:id="55" w:name="_Toc535162854"/>
       <w:r>
         <w:t xml:space="preserve">Abbildung </w:t>
       </w:r>
@@ -25534,8 +26052,8 @@
       <w:r>
         <w:t>-Methode</w:t>
       </w:r>
-      <w:bookmarkEnd w:id="52"/>
-      <w:bookmarkEnd w:id="53"/>
+      <w:bookmarkEnd w:id="54"/>
+      <w:bookmarkEnd w:id="55"/>
     </w:p>
     <w:p>
       <w:pPr>
@@ -26731,7 +27249,8 @@
       <w:pPr>
         <w:pStyle w:val="Beschriftung"/>
       </w:pPr>
-      <w:bookmarkStart w:id="54" w:name="_Ref535096420"/>
+      <w:bookmarkStart w:id="56" w:name="_Ref535096420"/>
+      <w:bookmarkStart w:id="57" w:name="_Toc535162855"/>
       <w:r>
         <w:t xml:space="preserve">Abbildung </w:t>
       </w:r>
@@ -26781,7 +27300,8 @@
       <w:r>
         <w:t>)-Methode</w:t>
       </w:r>
-      <w:bookmarkEnd w:id="54"/>
+      <w:bookmarkEnd w:id="56"/>
+      <w:bookmarkEnd w:id="57"/>
     </w:p>
     <w:p/>
     <w:p>
@@ -28811,17 +29331,40 @@
       <w:pPr>
         <w:pStyle w:val="Beschriftung"/>
       </w:pPr>
+      <w:bookmarkStart w:id="58" w:name="_Toc535162856"/>
       <w:r>
         <w:t xml:space="preserve">Abbildung </w:t>
       </w:r>
-      <w:fldSimple w:instr=" SEQ Abbildung \* ARABIC ">
-        <w:r>
-          <w:rPr>
-            <w:noProof/>
-          </w:rPr>
-          <w:t>14</w:t>
-        </w:r>
-      </w:fldSimple>
+      <w:r>
+        <w:rPr>
+          <w:noProof/>
+        </w:rPr>
+        <w:fldChar w:fldCharType="begin"/>
+      </w:r>
+      <w:r>
+        <w:rPr>
+          <w:noProof/>
+        </w:rPr>
+        <w:instrText xml:space="preserve"> SEQ Abbildung \* ARABIC </w:instrText>
+      </w:r>
+      <w:r>
+        <w:rPr>
+          <w:noProof/>
+        </w:rPr>
+        <w:fldChar w:fldCharType="separate"/>
+      </w:r>
+      <w:r>
+        <w:rPr>
+          <w:noProof/>
+        </w:rPr>
+        <w:t>14</w:t>
+      </w:r>
+      <w:r>
+        <w:rPr>
+          <w:noProof/>
+        </w:rPr>
+        <w:fldChar w:fldCharType="end"/>
+      </w:r>
       <w:r>
         <w:t>: hunger-</w:t>
       </w:r>
@@ -28841,6 +29384,7 @@
       <w:r>
         <w:t xml:space="preserve"> Ausschnitt</w:t>
       </w:r>
+      <w:bookmarkEnd w:id="58"/>
     </w:p>
     <w:p>
       <w:pPr>
@@ -32188,18 +32732,41 @@
       <w:pPr>
         <w:pStyle w:val="Beschriftung"/>
       </w:pPr>
-      <w:bookmarkStart w:id="55" w:name="_Ref535160366"/>
+      <w:bookmarkStart w:id="59" w:name="_Ref535160366"/>
+      <w:bookmarkStart w:id="60" w:name="_Toc535162857"/>
       <w:r>
         <w:t xml:space="preserve">Abbildung </w:t>
       </w:r>
-      <w:fldSimple w:instr=" SEQ Abbildung \* ARABIC ">
-        <w:r>
-          <w:rPr>
-            <w:noProof/>
-          </w:rPr>
-          <w:t>15</w:t>
-        </w:r>
-      </w:fldSimple>
+      <w:r>
+        <w:rPr>
+          <w:noProof/>
+        </w:rPr>
+        <w:fldChar w:fldCharType="begin"/>
+      </w:r>
+      <w:r>
+        <w:rPr>
+          <w:noProof/>
+        </w:rPr>
+        <w:instrText xml:space="preserve"> SEQ Abbildung \* ARABIC </w:instrText>
+      </w:r>
+      <w:r>
+        <w:rPr>
+          <w:noProof/>
+        </w:rPr>
+        <w:fldChar w:fldCharType="separate"/>
+      </w:r>
+      <w:r>
+        <w:rPr>
+          <w:noProof/>
+        </w:rPr>
+        <w:t>15</w:t>
+      </w:r>
+      <w:r>
+        <w:rPr>
+          <w:noProof/>
+        </w:rPr>
+        <w:fldChar w:fldCharType="end"/>
+      </w:r>
       <w:r>
         <w:t xml:space="preserve">: </w:t>
       </w:r>
@@ -32216,7 +32783,8 @@
       <w:r>
         <w:t>)-Methode</w:t>
       </w:r>
-      <w:bookmarkEnd w:id="55"/>
+      <w:bookmarkEnd w:id="59"/>
+      <w:bookmarkEnd w:id="60"/>
     </w:p>
     <w:p/>
     <w:p/>
@@ -34150,17 +34718,41 @@
           <w:lang w:eastAsia="de-DE"/>
         </w:rPr>
       </w:pPr>
+      <w:bookmarkStart w:id="61" w:name="_Ref535162392"/>
+      <w:bookmarkStart w:id="62" w:name="_Toc535162858"/>
       <w:r>
         <w:t xml:space="preserve">Abbildung </w:t>
       </w:r>
-      <w:fldSimple w:instr=" SEQ Abbildung \* ARABIC ">
-        <w:r>
-          <w:rPr>
-            <w:noProof/>
-          </w:rPr>
-          <w:t>16</w:t>
-        </w:r>
-      </w:fldSimple>
+      <w:r>
+        <w:rPr>
+          <w:noProof/>
+        </w:rPr>
+        <w:fldChar w:fldCharType="begin"/>
+      </w:r>
+      <w:r>
+        <w:rPr>
+          <w:noProof/>
+        </w:rPr>
+        <w:instrText xml:space="preserve"> SEQ Abbildung \* ARABIC </w:instrText>
+      </w:r>
+      <w:r>
+        <w:rPr>
+          <w:noProof/>
+        </w:rPr>
+        <w:fldChar w:fldCharType="separate"/>
+      </w:r>
+      <w:r>
+        <w:rPr>
+          <w:noProof/>
+        </w:rPr>
+        <w:t>16</w:t>
+      </w:r>
+      <w:r>
+        <w:rPr>
+          <w:noProof/>
+        </w:rPr>
+        <w:fldChar w:fldCharType="end"/>
+      </w:r>
       <w:r>
         <w:t xml:space="preserve">: </w:t>
       </w:r>
@@ -34177,6 +34769,8 @@
       <w:r>
         <w:t>)-Methode</w:t>
       </w:r>
+      <w:bookmarkEnd w:id="61"/>
+      <w:bookmarkEnd w:id="62"/>
     </w:p>
     <w:p/>
     <w:sectPr>
@@ -37666,7 +38260,7 @@
 </file>
 
 <file path=customXml/itemProps1.xml><?xml version="1.0" encoding="utf-8"?>
-<ds:datastoreItem xmlns:ds="http://schemas.openxmlformats.org/officeDocument/2006/customXml" ds:itemID="{22211558-9BDB-4644-B3DF-14C3DA973CCE}">
+<ds:datastoreItem xmlns:ds="http://schemas.openxmlformats.org/officeDocument/2006/customXml" ds:itemID="{3F1592C9-0886-490F-A320-FAF02011002F}">
   <ds:schemaRefs>
     <ds:schemaRef ds:uri="http://schemas.openxmlformats.org/officeDocument/2006/bibliography"/>
   </ds:schemaRefs>
